--- a/assets/pdf/CVNahuelGimer-ES.docx
+++ b/assets/pdf/CVNahuelGimer-ES.docx
@@ -660,6 +660,103 @@
           <w:color w:val="auto"/>
           <w:spacing w:val="0"/>
           <w:position w:val="0"/>
+          <w:sz w:val="20"/>
+          <w:shd w:fill="auto" w:val="clear"/>
+        </w:rPr>
+      </w:pPr>
+    </w:p>
+    <w:p>
+      <w:pPr>
+        <w:spacing w:before="0" w:after="0" w:line="276"/>
+        <w:ind w:right="0" w:left="0" w:firstLine="0"/>
+        <w:jc w:val="left"/>
+        <w:rPr>
+          <w:rFonts w:ascii="Arial" w:hAnsi="Arial" w:cs="Arial" w:eastAsia="Arial"/>
+          <w:color w:val="auto"/>
+          <w:spacing w:val="0"/>
+          <w:position w:val="0"/>
+          <w:sz w:val="22"/>
+          <w:shd w:fill="auto" w:val="clear"/>
+        </w:rPr>
+      </w:pPr>
+    </w:p>
+    <w:p>
+      <w:pPr>
+        <w:spacing w:before="0" w:after="0" w:line="276"/>
+        <w:ind w:right="0" w:left="0" w:firstLine="0"/>
+        <w:jc w:val="left"/>
+        <w:rPr>
+          <w:rFonts w:ascii="Arial" w:hAnsi="Arial" w:cs="Arial" w:eastAsia="Arial"/>
+          <w:color w:val="auto"/>
+          <w:spacing w:val="0"/>
+          <w:position w:val="0"/>
+          <w:sz w:val="20"/>
+          <w:shd w:fill="auto" w:val="clear"/>
+        </w:rPr>
+      </w:pPr>
+      <w:r>
+        <w:rPr>
+          <w:rFonts w:ascii="Arial" w:hAnsi="Arial" w:cs="Arial" w:eastAsia="Arial"/>
+          <w:color w:val="auto"/>
+          <w:spacing w:val="0"/>
+          <w:position w:val="0"/>
+          <w:sz w:val="20"/>
+          <w:shd w:fill="auto" w:val="clear"/>
+        </w:rPr>
+        <w:t xml:space="preserve">2022, Portada Aplicación de Realidad Virtual: Virtual: </w:t>
+        <w:tab/>
+      </w:r>
+      <w:hyperlink xmlns:r="http://schemas.openxmlformats.org/officeDocument/2006/relationships" r:id="docRId5">
+        <w:r>
+          <w:rPr>
+            <w:rFonts w:ascii="Arial" w:hAnsi="Arial" w:cs="Arial" w:eastAsia="Arial"/>
+            <w:color w:val="0000FF"/>
+            <w:spacing w:val="0"/>
+            <w:position w:val="0"/>
+            <w:sz w:val="20"/>
+            <w:u w:val="single"/>
+            <w:shd w:fill="auto" w:val="clear"/>
+          </w:rPr>
+          <w:t xml:space="preserve">https://www.figma.com/file/IsMVYKvhPPuqUxjlSwqHCr/Virtual?node-id=0%3A1</w:t>
+        </w:r>
+      </w:hyperlink>
+    </w:p>
+    <w:p>
+      <w:pPr>
+        <w:spacing w:before="0" w:after="0" w:line="276"/>
+        <w:ind w:right="0" w:left="0" w:firstLine="0"/>
+        <w:jc w:val="left"/>
+        <w:rPr>
+          <w:rFonts w:ascii="Arial" w:hAnsi="Arial" w:cs="Arial" w:eastAsia="Arial"/>
+          <w:color w:val="auto"/>
+          <w:spacing w:val="0"/>
+          <w:position w:val="0"/>
+          <w:sz w:val="20"/>
+          <w:shd w:fill="auto" w:val="clear"/>
+        </w:rPr>
+      </w:pPr>
+      <w:r>
+        <w:rPr>
+          <w:rFonts w:ascii="Arial" w:hAnsi="Arial" w:cs="Arial" w:eastAsia="Arial"/>
+          <w:color w:val="auto"/>
+          <w:spacing w:val="0"/>
+          <w:position w:val="0"/>
+          <w:sz w:val="20"/>
+          <w:shd w:fill="auto" w:val="clear"/>
+        </w:rPr>
+        <w:t xml:space="preserve">           Tecnologías: Figma.</w:t>
+      </w:r>
+    </w:p>
+    <w:p>
+      <w:pPr>
+        <w:spacing w:before="0" w:after="0" w:line="276"/>
+        <w:ind w:right="0" w:left="0" w:firstLine="0"/>
+        <w:jc w:val="left"/>
+        <w:rPr>
+          <w:rFonts w:ascii="Arial" w:hAnsi="Arial" w:cs="Arial" w:eastAsia="Arial"/>
+          <w:color w:val="auto"/>
+          <w:spacing w:val="0"/>
+          <w:position w:val="0"/>
           <w:sz w:val="22"/>
           <w:shd w:fill="auto" w:val="clear"/>
         </w:rPr>
@@ -714,81 +811,6 @@
       <w:pPr>
         <w:spacing w:before="0" w:after="0" w:line="276"/>
         <w:ind w:right="0" w:left="0" w:firstLine="0"/>
-        <w:jc w:val="left"/>
-        <w:rPr>
-          <w:rFonts w:ascii="Arial" w:hAnsi="Arial" w:cs="Arial" w:eastAsia="Arial"/>
-          <w:color w:val="auto"/>
-          <w:spacing w:val="0"/>
-          <w:position w:val="0"/>
-          <w:sz w:val="20"/>
-          <w:shd w:fill="auto" w:val="clear"/>
-        </w:rPr>
-      </w:pPr>
-    </w:p>
-    <w:p>
-      <w:pPr>
-        <w:numPr>
-          <w:ilvl w:val="0"/>
-          <w:numId w:val="10"/>
-        </w:numPr>
-        <w:spacing w:before="0" w:after="0" w:line="276"/>
-        <w:ind w:right="0" w:left="720" w:hanging="360"/>
-        <w:jc w:val="left"/>
-        <w:rPr>
-          <w:rFonts w:ascii="Arial" w:hAnsi="Arial" w:cs="Arial" w:eastAsia="Arial"/>
-          <w:color w:val="auto"/>
-          <w:spacing w:val="0"/>
-          <w:position w:val="0"/>
-          <w:sz w:val="20"/>
-          <w:shd w:fill="auto" w:val="clear"/>
-        </w:rPr>
-      </w:pPr>
-      <w:r>
-        <w:rPr>
-          <w:rFonts w:ascii="Arial" w:hAnsi="Arial" w:cs="Arial" w:eastAsia="Arial"/>
-          <w:color w:val="auto"/>
-          <w:spacing w:val="0"/>
-          <w:position w:val="0"/>
-          <w:sz w:val="20"/>
-          <w:shd w:fill="auto" w:val="clear"/>
-        </w:rPr>
-        <w:t xml:space="preserve">Desarrollo Web: HTML y CSS (1/2) en Google Activate</w:t>
-      </w:r>
-    </w:p>
-    <w:p>
-      <w:pPr>
-        <w:spacing w:before="0" w:after="0" w:line="276"/>
-        <w:ind w:right="0" w:left="720" w:firstLine="0"/>
-        <w:jc w:val="left"/>
-        <w:rPr>
-          <w:rFonts w:ascii="Arial" w:hAnsi="Arial" w:cs="Arial" w:eastAsia="Arial"/>
-          <w:color w:val="auto"/>
-          <w:spacing w:val="0"/>
-          <w:position w:val="0"/>
-          <w:sz w:val="20"/>
-          <w:shd w:fill="auto" w:val="clear"/>
-        </w:rPr>
-      </w:pPr>
-      <w:r>
-        <w:rPr>
-          <w:rFonts w:ascii="Arial" w:hAnsi="Arial" w:cs="Arial" w:eastAsia="Arial"/>
-          <w:color w:val="auto"/>
-          <w:spacing w:val="0"/>
-          <w:position w:val="0"/>
-          <w:sz w:val="20"/>
-          <w:shd w:fill="auto" w:val="clear"/>
-        </w:rPr>
-        <w:t xml:space="preserve">(01/2022, 40h, Virtual).</w:t>
-        <w:tab/>
-        <w:tab/>
-        <w:tab/>
-        <w:t xml:space="preserve">[ID: ZVB G5G KNZ]</w:t>
-      </w:r>
-    </w:p>
-    <w:p>
-      <w:pPr>
-        <w:spacing w:before="0" w:after="0" w:line="276"/>
-        <w:ind w:right="0" w:left="720" w:firstLine="0"/>
         <w:jc w:val="left"/>
         <w:rPr>
           <w:rFonts w:ascii="Arial" w:hAnsi="Arial" w:cs="Arial" w:eastAsia="Arial"/>
@@ -827,7 +849,7 @@
           <w:sz w:val="20"/>
           <w:shd w:fill="auto" w:val="clear"/>
         </w:rPr>
-        <w:t xml:space="preserve">Desarrollo Web: HTML y CSS (2/2) en Google Activate</w:t>
+        <w:t xml:space="preserve">Desarrollo Web: HTML y CSS (1/2) en Google Activate</w:t>
       </w:r>
     </w:p>
     <w:p>
@@ -857,7 +879,7 @@
         <w:tab/>
         <w:tab/>
         <w:tab/>
-        <w:t xml:space="preserve">[ID: C28 4ZS 36F]</w:t>
+        <w:t xml:space="preserve">[ID: ZVB G5G KNZ]</w:t>
       </w:r>
     </w:p>
     <w:p>
@@ -902,7 +924,7 @@
           <w:sz w:val="20"/>
           <w:shd w:fill="auto" w:val="clear"/>
         </w:rPr>
-        <w:t xml:space="preserve">Herramientas de Ofimática en la Universidad Autónoma de Barcelona</w:t>
+        <w:t xml:space="preserve">Desarrollo Web: HTML y CSS (2/2) en Google Activate</w:t>
       </w:r>
     </w:p>
     <w:p>
@@ -928,11 +950,11 @@
           <w:sz w:val="20"/>
           <w:shd w:fill="auto" w:val="clear"/>
         </w:rPr>
-        <w:t xml:space="preserve">(07/2020, 17h, Virtual).</w:t>
-        <w:tab/>
-        <w:tab/>
-        <w:tab/>
-        <w:t xml:space="preserve">[ID: DX3MM7M8DL9T]</w:t>
+        <w:t xml:space="preserve">(01/2022, 40h, Virtual).</w:t>
+        <w:tab/>
+        <w:tab/>
+        <w:tab/>
+        <w:t xml:space="preserve">[ID: C28 4ZS 36F]</w:t>
       </w:r>
     </w:p>
     <w:p>
@@ -977,6 +999,81 @@
           <w:sz w:val="20"/>
           <w:shd w:fill="auto" w:val="clear"/>
         </w:rPr>
+        <w:t xml:space="preserve">Herramientas de Ofimática en la Universidad Autónoma de Barcelona</w:t>
+      </w:r>
+    </w:p>
+    <w:p>
+      <w:pPr>
+        <w:spacing w:before="0" w:after="0" w:line="276"/>
+        <w:ind w:right="0" w:left="720" w:firstLine="0"/>
+        <w:jc w:val="left"/>
+        <w:rPr>
+          <w:rFonts w:ascii="Arial" w:hAnsi="Arial" w:cs="Arial" w:eastAsia="Arial"/>
+          <w:color w:val="auto"/>
+          <w:spacing w:val="0"/>
+          <w:position w:val="0"/>
+          <w:sz w:val="20"/>
+          <w:shd w:fill="auto" w:val="clear"/>
+        </w:rPr>
+      </w:pPr>
+      <w:r>
+        <w:rPr>
+          <w:rFonts w:ascii="Arial" w:hAnsi="Arial" w:cs="Arial" w:eastAsia="Arial"/>
+          <w:color w:val="auto"/>
+          <w:spacing w:val="0"/>
+          <w:position w:val="0"/>
+          <w:sz w:val="20"/>
+          <w:shd w:fill="auto" w:val="clear"/>
+        </w:rPr>
+        <w:t xml:space="preserve">(07/2020, 17h, Virtual).</w:t>
+        <w:tab/>
+        <w:tab/>
+        <w:tab/>
+        <w:t xml:space="preserve">[ID: DX3MM7M8DL9T]</w:t>
+      </w:r>
+    </w:p>
+    <w:p>
+      <w:pPr>
+        <w:spacing w:before="0" w:after="0" w:line="276"/>
+        <w:ind w:right="0" w:left="720" w:firstLine="0"/>
+        <w:jc w:val="left"/>
+        <w:rPr>
+          <w:rFonts w:ascii="Arial" w:hAnsi="Arial" w:cs="Arial" w:eastAsia="Arial"/>
+          <w:color w:val="auto"/>
+          <w:spacing w:val="0"/>
+          <w:position w:val="0"/>
+          <w:sz w:val="20"/>
+          <w:shd w:fill="auto" w:val="clear"/>
+        </w:rPr>
+      </w:pPr>
+    </w:p>
+    <w:p>
+      <w:pPr>
+        <w:numPr>
+          <w:ilvl w:val="0"/>
+          <w:numId w:val="18"/>
+        </w:numPr>
+        <w:spacing w:before="0" w:after="0" w:line="276"/>
+        <w:ind w:right="0" w:left="720" w:hanging="360"/>
+        <w:jc w:val="left"/>
+        <w:rPr>
+          <w:rFonts w:ascii="Arial" w:hAnsi="Arial" w:cs="Arial" w:eastAsia="Arial"/>
+          <w:color w:val="auto"/>
+          <w:spacing w:val="0"/>
+          <w:position w:val="0"/>
+          <w:sz w:val="20"/>
+          <w:shd w:fill="auto" w:val="clear"/>
+        </w:rPr>
+      </w:pPr>
+      <w:r>
+        <w:rPr>
+          <w:rFonts w:ascii="Arial" w:hAnsi="Arial" w:cs="Arial" w:eastAsia="Arial"/>
+          <w:color w:val="auto"/>
+          <w:spacing w:val="0"/>
+          <w:position w:val="0"/>
+          <w:sz w:val="20"/>
+          <w:shd w:fill="auto" w:val="clear"/>
+        </w:rPr>
         <w:t xml:space="preserve">Standard English Test: C1 Level, Reading and Listening en Education First</w:t>
       </w:r>
     </w:p>
@@ -1159,7 +1256,7 @@
       <w:pPr>
         <w:numPr>
           <w:ilvl w:val="0"/>
-          <w:numId w:val="23"/>
+          <w:numId w:val="25"/>
         </w:numPr>
         <w:spacing w:before="0" w:after="0" w:line="276"/>
         <w:ind w:right="0" w:left="720" w:hanging="360"/>
@@ -1204,7 +1301,7 @@
       <w:pPr>
         <w:numPr>
           <w:ilvl w:val="0"/>
-          <w:numId w:val="25"/>
+          <w:numId w:val="27"/>
         </w:numPr>
         <w:spacing w:before="0" w:after="0" w:line="276"/>
         <w:ind w:right="0" w:left="720" w:hanging="360"/>
@@ -1278,22 +1375,22 @@
       <w:lvlText w:val="•"/>
     </w:lvl>
   </w:abstractNum>
-  <w:num w:numId="10">
+  <w:num w:numId="12">
     <w:abstractNumId w:val="30"/>
   </w:num>
-  <w:num w:numId="12">
+  <w:num w:numId="14">
     <w:abstractNumId w:val="24"/>
   </w:num>
-  <w:num w:numId="14">
+  <w:num w:numId="16">
     <w:abstractNumId w:val="18"/>
   </w:num>
-  <w:num w:numId="16">
+  <w:num w:numId="18">
     <w:abstractNumId w:val="12"/>
   </w:num>
-  <w:num w:numId="23">
+  <w:num w:numId="25">
     <w:abstractNumId w:val="6"/>
   </w:num>
-  <w:num w:numId="25">
+  <w:num w:numId="27">
     <w:abstractNumId w:val="0"/>
   </w:num>
 </w:numbering>

--- a/assets/pdf/CVNahuelGimer-ES.docx
+++ b/assets/pdf/CVNahuelGimer-ES.docx
@@ -220,7 +220,7 @@
           <w:sz w:val="22"/>
           <w:shd w:fill="auto" w:val="clear"/>
         </w:rPr>
-        <w:t xml:space="preserve">Argentina, CABA, Monserrat.</w:t>
+        <w:t xml:space="preserve">Argentina, CABA, Monerrat.</w:t>
       </w:r>
     </w:p>
     <w:p>
@@ -526,7 +526,7 @@
           <w:sz w:val="20"/>
           <w:shd w:fill="auto" w:val="clear"/>
         </w:rPr>
-        <w:t xml:space="preserve">2022, Aplicación de Notas: LocalNote : </w:t>
+        <w:t xml:space="preserve">2022, Publicidad de Agencia de Viajes: Brasil: </w:t>
       </w:r>
       <w:hyperlink xmlns:r="http://schemas.openxmlformats.org/officeDocument/2006/relationships" r:id="docRId3">
         <w:r>
@@ -539,7 +539,7 @@
             <w:u w:val="single"/>
             <w:shd w:fill="auto" w:val="clear"/>
           </w:rPr>
-          <w:t xml:space="preserve">https://nahuelgimer.github.io/localnote</w:t>
+          <w:t xml:space="preserve">https://brasil-3j1.pages.dev/</w:t>
         </w:r>
       </w:hyperlink>
     </w:p>
@@ -566,147 +566,51 @@
           <w:sz w:val="20"/>
           <w:shd w:fill="auto" w:val="clear"/>
         </w:rPr>
-        <w:t xml:space="preserve">          Tecnologías: React, CSS3, Flexbox, Grid, Local. (Cache)</w:t>
-      </w:r>
-    </w:p>
-    <w:p>
-      <w:pPr>
-        <w:spacing w:before="0" w:after="0" w:line="276"/>
-        <w:ind w:right="0" w:left="0" w:firstLine="0"/>
-        <w:jc w:val="left"/>
-        <w:rPr>
-          <w:rFonts w:ascii="Arial" w:hAnsi="Arial" w:cs="Arial" w:eastAsia="Arial"/>
-          <w:color w:val="auto"/>
-          <w:spacing w:val="0"/>
-          <w:position w:val="0"/>
-          <w:sz w:val="20"/>
-          <w:shd w:fill="auto" w:val="clear"/>
-        </w:rPr>
-      </w:pPr>
-    </w:p>
-    <w:p>
-      <w:pPr>
-        <w:spacing w:before="0" w:after="0" w:line="276"/>
-        <w:ind w:right="0" w:left="0" w:firstLine="0"/>
-        <w:jc w:val="left"/>
-        <w:rPr>
-          <w:rFonts w:ascii="Arial" w:hAnsi="Arial" w:cs="Arial" w:eastAsia="Arial"/>
-          <w:color w:val="auto"/>
-          <w:spacing w:val="0"/>
-          <w:position w:val="0"/>
-          <w:sz w:val="20"/>
-          <w:shd w:fill="auto" w:val="clear"/>
-        </w:rPr>
-      </w:pPr>
-      <w:r>
-        <w:rPr>
-          <w:rFonts w:ascii="Arial" w:hAnsi="Arial" w:cs="Arial" w:eastAsia="Arial"/>
-          <w:color w:val="auto"/>
-          <w:spacing w:val="0"/>
-          <w:position w:val="0"/>
-          <w:sz w:val="20"/>
-          <w:shd w:fill="auto" w:val="clear"/>
-        </w:rPr>
-        <w:t xml:space="preserve">2022, Aplicación de Gestión de Gastos: CosTracker: </w:t>
+        <w:t xml:space="preserve">           Tecnologías: React JS, Tailwind, HTML5, CSS3, Flexbox, Grid.</w:t>
+      </w:r>
+    </w:p>
+    <w:p>
+      <w:pPr>
+        <w:spacing w:before="0" w:after="0" w:line="276"/>
+        <w:ind w:right="0" w:left="0" w:firstLine="0"/>
+        <w:jc w:val="left"/>
+        <w:rPr>
+          <w:rFonts w:ascii="Arial" w:hAnsi="Arial" w:cs="Arial" w:eastAsia="Arial"/>
+          <w:color w:val="auto"/>
+          <w:spacing w:val="0"/>
+          <w:position w:val="0"/>
+          <w:sz w:val="22"/>
+          <w:shd w:fill="auto" w:val="clear"/>
+        </w:rPr>
+      </w:pPr>
+    </w:p>
+    <w:p>
+      <w:pPr>
+        <w:spacing w:before="0" w:after="0" w:line="276"/>
+        <w:ind w:right="0" w:left="0" w:firstLine="0"/>
+        <w:jc w:val="left"/>
+        <w:rPr>
+          <w:rFonts w:ascii="Arial" w:hAnsi="Arial" w:cs="Arial" w:eastAsia="Arial"/>
+          <w:color w:val="auto"/>
+          <w:spacing w:val="0"/>
+          <w:position w:val="0"/>
+          <w:sz w:val="20"/>
+          <w:shd w:fill="auto" w:val="clear"/>
+        </w:rPr>
+      </w:pPr>
+      <w:r>
+        <w:rPr>
+          <w:rFonts w:ascii="Arial" w:hAnsi="Arial" w:cs="Arial" w:eastAsia="Arial"/>
+          <w:color w:val="auto"/>
+          <w:spacing w:val="0"/>
+          <w:position w:val="0"/>
+          <w:sz w:val="20"/>
+          <w:shd w:fill="auto" w:val="clear"/>
+        </w:rPr>
+        <w:t xml:space="preserve">2022, Portada Aplicación de Realidad Virtual: Virtual: </w:t>
+        <w:tab/>
       </w:r>
       <w:hyperlink xmlns:r="http://schemas.openxmlformats.org/officeDocument/2006/relationships" r:id="docRId4">
-        <w:r>
-          <w:rPr>
-            <w:rFonts w:ascii="Arial" w:hAnsi="Arial" w:cs="Arial" w:eastAsia="Arial"/>
-            <w:color w:val="0000FF"/>
-            <w:spacing w:val="0"/>
-            <w:position w:val="0"/>
-            <w:sz w:val="20"/>
-            <w:u w:val="single"/>
-            <w:shd w:fill="auto" w:val="clear"/>
-          </w:rPr>
-          <w:t xml:space="preserve">https://nahuelgimer.github.io/costracker</w:t>
-        </w:r>
-      </w:hyperlink>
-    </w:p>
-    <w:p>
-      <w:pPr>
-        <w:spacing w:before="0" w:after="0" w:line="276"/>
-        <w:ind w:right="0" w:left="0" w:firstLine="0"/>
-        <w:jc w:val="left"/>
-        <w:rPr>
-          <w:rFonts w:ascii="Arial" w:hAnsi="Arial" w:cs="Arial" w:eastAsia="Arial"/>
-          <w:color w:val="auto"/>
-          <w:spacing w:val="0"/>
-          <w:position w:val="0"/>
-          <w:sz w:val="20"/>
-          <w:shd w:fill="auto" w:val="clear"/>
-        </w:rPr>
-      </w:pPr>
-      <w:r>
-        <w:rPr>
-          <w:rFonts w:ascii="Arial" w:hAnsi="Arial" w:cs="Arial" w:eastAsia="Arial"/>
-          <w:color w:val="auto"/>
-          <w:spacing w:val="0"/>
-          <w:position w:val="0"/>
-          <w:sz w:val="20"/>
-          <w:shd w:fill="auto" w:val="clear"/>
-        </w:rPr>
-        <w:t xml:space="preserve">           Tecnologías: React, CSS3, Flexbox.</w:t>
-      </w:r>
-    </w:p>
-    <w:p>
-      <w:pPr>
-        <w:spacing w:before="0" w:after="0" w:line="276"/>
-        <w:ind w:right="0" w:left="0" w:firstLine="0"/>
-        <w:jc w:val="left"/>
-        <w:rPr>
-          <w:rFonts w:ascii="Arial" w:hAnsi="Arial" w:cs="Arial" w:eastAsia="Arial"/>
-          <w:color w:val="auto"/>
-          <w:spacing w:val="0"/>
-          <w:position w:val="0"/>
-          <w:sz w:val="20"/>
-          <w:shd w:fill="auto" w:val="clear"/>
-        </w:rPr>
-      </w:pPr>
-    </w:p>
-    <w:p>
-      <w:pPr>
-        <w:spacing w:before="0" w:after="0" w:line="276"/>
-        <w:ind w:right="0" w:left="0" w:firstLine="0"/>
-        <w:jc w:val="left"/>
-        <w:rPr>
-          <w:rFonts w:ascii="Arial" w:hAnsi="Arial" w:cs="Arial" w:eastAsia="Arial"/>
-          <w:color w:val="auto"/>
-          <w:spacing w:val="0"/>
-          <w:position w:val="0"/>
-          <w:sz w:val="22"/>
-          <w:shd w:fill="auto" w:val="clear"/>
-        </w:rPr>
-      </w:pPr>
-    </w:p>
-    <w:p>
-      <w:pPr>
-        <w:spacing w:before="0" w:after="0" w:line="276"/>
-        <w:ind w:right="0" w:left="0" w:firstLine="0"/>
-        <w:jc w:val="left"/>
-        <w:rPr>
-          <w:rFonts w:ascii="Arial" w:hAnsi="Arial" w:cs="Arial" w:eastAsia="Arial"/>
-          <w:color w:val="auto"/>
-          <w:spacing w:val="0"/>
-          <w:position w:val="0"/>
-          <w:sz w:val="20"/>
-          <w:shd w:fill="auto" w:val="clear"/>
-        </w:rPr>
-      </w:pPr>
-      <w:r>
-        <w:rPr>
-          <w:rFonts w:ascii="Arial" w:hAnsi="Arial" w:cs="Arial" w:eastAsia="Arial"/>
-          <w:color w:val="auto"/>
-          <w:spacing w:val="0"/>
-          <w:position w:val="0"/>
-          <w:sz w:val="20"/>
-          <w:shd w:fill="auto" w:val="clear"/>
-        </w:rPr>
-        <w:t xml:space="preserve">2022, Portada Aplicación de Realidad Virtual: Virtual: </w:t>
-        <w:tab/>
-      </w:r>
-      <w:hyperlink xmlns:r="http://schemas.openxmlformats.org/officeDocument/2006/relationships" r:id="docRId5">
         <w:r>
           <w:rPr>
             <w:rFonts w:ascii="Arial" w:hAnsi="Arial" w:cs="Arial" w:eastAsia="Arial"/>
@@ -1325,6 +1229,51 @@
           <w:shd w:fill="auto" w:val="clear"/>
         </w:rPr>
         <w:t xml:space="preserve">Conocimientos de utilización de Google Hangouts, Zoom, Skype, Slack, Trello, TeamViewer, Google Drive y Discord.</w:t>
+      </w:r>
+    </w:p>
+    <w:p>
+      <w:pPr>
+        <w:spacing w:before="0" w:after="0" w:line="276"/>
+        <w:ind w:right="0" w:left="0" w:firstLine="0"/>
+        <w:jc w:val="left"/>
+        <w:rPr>
+          <w:rFonts w:ascii="Arial" w:hAnsi="Arial" w:cs="Arial" w:eastAsia="Arial"/>
+          <w:color w:val="auto"/>
+          <w:spacing w:val="0"/>
+          <w:position w:val="0"/>
+          <w:sz w:val="20"/>
+          <w:shd w:fill="auto" w:val="clear"/>
+        </w:rPr>
+      </w:pPr>
+    </w:p>
+    <w:p>
+      <w:pPr>
+        <w:numPr>
+          <w:ilvl w:val="0"/>
+          <w:numId w:val="29"/>
+        </w:numPr>
+        <w:spacing w:before="0" w:after="0" w:line="276"/>
+        <w:ind w:right="0" w:left="720" w:hanging="360"/>
+        <w:jc w:val="left"/>
+        <w:rPr>
+          <w:rFonts w:ascii="Arial" w:hAnsi="Arial" w:cs="Arial" w:eastAsia="Arial"/>
+          <w:color w:val="auto"/>
+          <w:spacing w:val="0"/>
+          <w:position w:val="0"/>
+          <w:sz w:val="20"/>
+          <w:shd w:fill="auto" w:val="clear"/>
+        </w:rPr>
+      </w:pPr>
+      <w:r>
+        <w:rPr>
+          <w:rFonts w:ascii="Arial" w:hAnsi="Arial" w:cs="Arial" w:eastAsia="Arial"/>
+          <w:color w:val="auto"/>
+          <w:spacing w:val="0"/>
+          <w:position w:val="0"/>
+          <w:sz w:val="20"/>
+          <w:shd w:fill="auto" w:val="clear"/>
+        </w:rPr>
+        <w:t xml:space="preserve">Conocimientos de Metodologías Ágiles: Scrum, Kanban, XP.</w:t>
       </w:r>
     </w:p>
   </w:body>
@@ -1375,22 +1324,32 @@
       <w:lvlText w:val="•"/>
     </w:lvl>
   </w:abstractNum>
+  <w:abstractNum w:abstractNumId="36">
+    <w:lvl w:ilvl="0">
+      <w:start w:val="1"/>
+      <w:numFmt w:val="bullet"/>
+      <w:lvlText w:val="•"/>
+    </w:lvl>
+  </w:abstractNum>
   <w:num w:numId="12">
+    <w:abstractNumId w:val="36"/>
+  </w:num>
+  <w:num w:numId="14">
     <w:abstractNumId w:val="30"/>
   </w:num>
-  <w:num w:numId="14">
+  <w:num w:numId="16">
     <w:abstractNumId w:val="24"/>
   </w:num>
-  <w:num w:numId="16">
+  <w:num w:numId="18">
     <w:abstractNumId w:val="18"/>
   </w:num>
-  <w:num w:numId="18">
+  <w:num w:numId="25">
     <w:abstractNumId w:val="12"/>
   </w:num>
-  <w:num w:numId="25">
+  <w:num w:numId="27">
     <w:abstractNumId w:val="6"/>
   </w:num>
-  <w:num w:numId="27">
+  <w:num w:numId="29">
     <w:abstractNumId w:val="0"/>
   </w:num>
 </w:numbering>

--- a/assets/pdf/CVNahuelGimer-ES.docx
+++ b/assets/pdf/CVNahuelGimer-ES.docx
@@ -274,53 +274,82 @@
         <w:jc w:val="left"/>
         <w:rPr>
           <w:rFonts w:ascii="Arial" w:hAnsi="Arial" w:cs="Arial" w:eastAsia="Arial"/>
-          <w:color w:val="auto"/>
-          <w:spacing w:val="0"/>
-          <w:position w:val="0"/>
-          <w:sz w:val="22"/>
-          <w:shd w:fill="auto" w:val="clear"/>
-        </w:rPr>
-      </w:pPr>
-    </w:p>
-    <w:p>
-      <w:pPr>
-        <w:spacing w:before="0" w:after="0" w:line="276"/>
-        <w:ind w:right="0" w:left="0" w:firstLine="0"/>
-        <w:jc w:val="left"/>
-        <w:rPr>
-          <w:rFonts w:ascii="Arial" w:hAnsi="Arial" w:cs="Arial" w:eastAsia="Arial"/>
-          <w:color w:val="auto"/>
-          <w:spacing w:val="0"/>
-          <w:position w:val="0"/>
-          <w:sz w:val="22"/>
-          <w:shd w:fill="auto" w:val="clear"/>
-        </w:rPr>
-      </w:pPr>
-    </w:p>
-    <w:p>
-      <w:pPr>
-        <w:spacing w:before="0" w:after="0" w:line="276"/>
-        <w:ind w:right="0" w:left="0" w:firstLine="0"/>
-        <w:jc w:val="left"/>
-        <w:rPr>
-          <w:rFonts w:ascii="Arial" w:hAnsi="Arial" w:cs="Arial" w:eastAsia="Arial"/>
-          <w:color w:val="auto"/>
-          <w:spacing w:val="0"/>
-          <w:position w:val="0"/>
-          <w:sz w:val="20"/>
-          <w:shd w:fill="auto" w:val="clear"/>
-        </w:rPr>
-      </w:pPr>
-      <w:r>
-        <w:rPr>
-          <w:rFonts w:ascii="Arial" w:hAnsi="Arial" w:cs="Arial" w:eastAsia="Arial"/>
-          <w:color w:val="auto"/>
-          <w:spacing w:val="0"/>
-          <w:position w:val="0"/>
-          <w:sz w:val="20"/>
-          <w:shd w:fill="auto" w:val="clear"/>
-        </w:rPr>
-        <w:t xml:space="preserve">2021, Página de Aterrizaje: Portafolio: </w:t>
+          <w:b/>
+          <w:color w:val="auto"/>
+          <w:spacing w:val="0"/>
+          <w:position w:val="0"/>
+          <w:sz w:val="22"/>
+          <w:shd w:fill="auto" w:val="clear"/>
+        </w:rPr>
+      </w:pPr>
+    </w:p>
+    <w:p>
+      <w:pPr>
+        <w:spacing w:before="0" w:after="0" w:line="240"/>
+        <w:ind w:right="0" w:left="0" w:firstLine="0"/>
+        <w:jc w:val="left"/>
+        <w:rPr>
+          <w:rFonts w:ascii="Arial" w:hAnsi="Arial" w:cs="Arial" w:eastAsia="Arial"/>
+          <w:b/>
+          <w:color w:val="auto"/>
+          <w:spacing w:val="0"/>
+          <w:position w:val="0"/>
+          <w:sz w:val="22"/>
+          <w:shd w:fill="auto" w:val="clear"/>
+        </w:rPr>
+      </w:pPr>
+    </w:p>
+    <w:p>
+      <w:pPr>
+        <w:spacing w:before="0" w:after="0" w:line="276"/>
+        <w:ind w:right="0" w:left="0" w:firstLine="0"/>
+        <w:jc w:val="left"/>
+        <w:rPr>
+          <w:rFonts w:ascii="Arial" w:hAnsi="Arial" w:cs="Arial" w:eastAsia="Arial"/>
+          <w:color w:val="auto"/>
+          <w:spacing w:val="0"/>
+          <w:position w:val="0"/>
+          <w:sz w:val="20"/>
+          <w:shd w:fill="auto" w:val="clear"/>
+        </w:rPr>
+      </w:pPr>
+      <w:r>
+        <w:rPr>
+          <w:rFonts w:ascii="Arial" w:hAnsi="Arial" w:cs="Arial" w:eastAsia="Arial"/>
+          <w:color w:val="auto"/>
+          <w:spacing w:val="0"/>
+          <w:position w:val="0"/>
+          <w:sz w:val="20"/>
+          <w:shd w:fill="auto" w:val="clear"/>
+        </w:rPr>
+        <w:t xml:space="preserve">2021,   Proyecto Backend REST API: </w:t>
+      </w:r>
+    </w:p>
+    <w:p>
+      <w:pPr>
+        <w:spacing w:before="0" w:after="0" w:line="276"/>
+        <w:ind w:right="0" w:left="0" w:firstLine="0"/>
+        <w:jc w:val="left"/>
+        <w:rPr>
+          <w:rFonts w:ascii="Arial" w:hAnsi="Arial" w:cs="Arial" w:eastAsia="Arial"/>
+          <w:color w:val="auto"/>
+          <w:spacing w:val="0"/>
+          <w:position w:val="0"/>
+          <w:sz w:val="20"/>
+          <w:shd w:fill="auto" w:val="clear"/>
+        </w:rPr>
+      </w:pPr>
+      <w:r>
+        <w:rPr>
+          <w:rFonts w:ascii="Arial" w:hAnsi="Arial" w:cs="Arial" w:eastAsia="Arial"/>
+          <w:color w:val="auto"/>
+          <w:spacing w:val="0"/>
+          <w:position w:val="0"/>
+          <w:sz w:val="20"/>
+          <w:shd w:fill="auto" w:val="clear"/>
+        </w:rPr>
+        <w:tab/>
+        <w:t xml:space="preserve"> </w:t>
       </w:r>
       <w:hyperlink xmlns:r="http://schemas.openxmlformats.org/officeDocument/2006/relationships" r:id="docRId1">
         <w:r>
@@ -333,202 +362,116 @@
             <w:u w:val="single"/>
             <w:shd w:fill="auto" w:val="clear"/>
           </w:rPr>
-          <w:t xml:space="preserve">https://nahuelgimer.github.io/portfolio</w:t>
+          <w:t xml:space="preserve">https://employees-production.up.railway.app/api/employees</w:t>
         </w:r>
       </w:hyperlink>
-    </w:p>
-    <w:p>
-      <w:pPr>
-        <w:spacing w:before="0" w:after="0" w:line="276"/>
-        <w:ind w:right="0" w:left="0" w:firstLine="0"/>
-        <w:jc w:val="left"/>
-        <w:rPr>
-          <w:rFonts w:ascii="Arial" w:hAnsi="Arial" w:cs="Arial" w:eastAsia="Arial"/>
-          <w:color w:val="auto"/>
-          <w:spacing w:val="0"/>
-          <w:position w:val="0"/>
-          <w:sz w:val="20"/>
-          <w:shd w:fill="auto" w:val="clear"/>
-        </w:rPr>
-      </w:pPr>
-      <w:r>
-        <w:rPr>
-          <w:rFonts w:ascii="Arial" w:hAnsi="Arial" w:cs="Arial" w:eastAsia="Arial"/>
-          <w:color w:val="auto"/>
-          <w:spacing w:val="0"/>
-          <w:position w:val="0"/>
-          <w:sz w:val="20"/>
-          <w:shd w:fill="auto" w:val="clear"/>
-        </w:rPr>
-        <w:t xml:space="preserve">          </w:t>
-        <w:tab/>
-        <w:t xml:space="preserve">Tecnologías: HTML5, CSS3, Flexbox, Grid, Javascript (Swiper, </w:t>
-      </w:r>
-    </w:p>
-    <w:p>
-      <w:pPr>
-        <w:spacing w:before="0" w:after="0" w:line="276"/>
-        <w:ind w:right="0" w:left="0" w:firstLine="0"/>
-        <w:jc w:val="left"/>
-        <w:rPr>
-          <w:rFonts w:ascii="Arial" w:hAnsi="Arial" w:cs="Arial" w:eastAsia="Arial"/>
-          <w:color w:val="auto"/>
-          <w:spacing w:val="0"/>
-          <w:position w:val="0"/>
-          <w:sz w:val="20"/>
-          <w:shd w:fill="auto" w:val="clear"/>
-        </w:rPr>
-      </w:pPr>
-      <w:r>
-        <w:rPr>
-          <w:rFonts w:ascii="Arial" w:hAnsi="Arial" w:cs="Arial" w:eastAsia="Arial"/>
-          <w:color w:val="auto"/>
-          <w:spacing w:val="0"/>
-          <w:position w:val="0"/>
-          <w:sz w:val="20"/>
-          <w:shd w:fill="auto" w:val="clear"/>
-        </w:rPr>
-        <w:tab/>
-        <w:t xml:space="preserve">ScrollReveal, Tilt.js).</w:t>
-      </w:r>
-    </w:p>
-    <w:p>
-      <w:pPr>
-        <w:spacing w:before="0" w:after="0" w:line="276"/>
-        <w:ind w:right="0" w:left="0" w:firstLine="0"/>
-        <w:jc w:val="left"/>
-        <w:rPr>
-          <w:rFonts w:ascii="Arial" w:hAnsi="Arial" w:cs="Arial" w:eastAsia="Arial"/>
-          <w:color w:val="auto"/>
-          <w:spacing w:val="0"/>
-          <w:position w:val="0"/>
-          <w:sz w:val="20"/>
-          <w:shd w:fill="auto" w:val="clear"/>
-        </w:rPr>
-      </w:pPr>
-    </w:p>
-    <w:p>
-      <w:pPr>
-        <w:spacing w:before="0" w:after="0" w:line="276"/>
-        <w:ind w:right="0" w:left="0" w:firstLine="0"/>
-        <w:jc w:val="left"/>
-        <w:rPr>
-          <w:rFonts w:ascii="Arial" w:hAnsi="Arial" w:cs="Arial" w:eastAsia="Arial"/>
-          <w:color w:val="auto"/>
-          <w:spacing w:val="0"/>
-          <w:position w:val="0"/>
-          <w:sz w:val="20"/>
-          <w:shd w:fill="auto" w:val="clear"/>
-        </w:rPr>
-      </w:pPr>
-      <w:r>
-        <w:rPr>
-          <w:rFonts w:ascii="Arial" w:hAnsi="Arial" w:cs="Arial" w:eastAsia="Arial"/>
-          <w:color w:val="auto"/>
-          <w:spacing w:val="0"/>
-          <w:position w:val="0"/>
-          <w:sz w:val="20"/>
-          <w:shd w:fill="auto" w:val="clear"/>
-        </w:rPr>
-        <w:t xml:space="preserve">2022, Afiche de Agencia de Viajes: Deliv : </w:t>
+      <w:r>
+        <w:rPr>
+          <w:rFonts w:ascii="Arial" w:hAnsi="Arial" w:cs="Arial" w:eastAsia="Arial"/>
+          <w:color w:val="auto"/>
+          <w:spacing w:val="0"/>
+          <w:position w:val="0"/>
+          <w:sz w:val="20"/>
+          <w:shd w:fill="auto" w:val="clear"/>
+        </w:rPr>
+        <w:tab/>
+      </w:r>
+    </w:p>
+    <w:p>
+      <w:pPr>
+        <w:spacing w:before="0" w:after="0" w:line="276"/>
+        <w:ind w:right="0" w:left="0" w:firstLine="0"/>
+        <w:jc w:val="left"/>
+        <w:rPr>
+          <w:rFonts w:ascii="Arial" w:hAnsi="Arial" w:cs="Arial" w:eastAsia="Arial"/>
+          <w:color w:val="auto"/>
+          <w:spacing w:val="0"/>
+          <w:position w:val="0"/>
+          <w:sz w:val="22"/>
+          <w:shd w:fill="auto" w:val="clear"/>
+        </w:rPr>
+      </w:pPr>
+      <w:r>
+        <w:rPr>
+          <w:rFonts w:ascii="Arial" w:hAnsi="Arial" w:cs="Arial" w:eastAsia="Arial"/>
+          <w:color w:val="auto"/>
+          <w:spacing w:val="0"/>
+          <w:position w:val="0"/>
+          <w:sz w:val="20"/>
+          <w:shd w:fill="auto" w:val="clear"/>
+        </w:rPr>
+        <w:tab/>
+        <w:t xml:space="preserve">(MySQL, Node, Express, Nodemon, Dotenv)</w:t>
+      </w:r>
+    </w:p>
+    <w:p>
+      <w:pPr>
+        <w:spacing w:before="0" w:after="0" w:line="276"/>
+        <w:ind w:right="0" w:left="0" w:firstLine="0"/>
+        <w:jc w:val="left"/>
+        <w:rPr>
+          <w:rFonts w:ascii="Arial" w:hAnsi="Arial" w:cs="Arial" w:eastAsia="Arial"/>
+          <w:color w:val="auto"/>
+          <w:spacing w:val="0"/>
+          <w:position w:val="0"/>
+          <w:sz w:val="20"/>
+          <w:shd w:fill="auto" w:val="clear"/>
+        </w:rPr>
+      </w:pPr>
+    </w:p>
+    <w:p>
+      <w:pPr>
+        <w:spacing w:before="0" w:after="0" w:line="276"/>
+        <w:ind w:right="0" w:left="0" w:firstLine="0"/>
+        <w:jc w:val="left"/>
+        <w:rPr>
+          <w:rFonts w:ascii="Arial" w:hAnsi="Arial" w:cs="Arial" w:eastAsia="Arial"/>
+          <w:color w:val="auto"/>
+          <w:spacing w:val="0"/>
+          <w:position w:val="0"/>
+          <w:sz w:val="20"/>
+          <w:shd w:fill="auto" w:val="clear"/>
+        </w:rPr>
+      </w:pPr>
+      <w:r>
+        <w:rPr>
+          <w:rFonts w:ascii="Arial" w:hAnsi="Arial" w:cs="Arial" w:eastAsia="Arial"/>
+          <w:color w:val="auto"/>
+          <w:spacing w:val="0"/>
+          <w:position w:val="0"/>
+          <w:sz w:val="20"/>
+          <w:shd w:fill="auto" w:val="clear"/>
+        </w:rPr>
+        <w:t xml:space="preserve">2021,   Proyecto Frontend: Publicidad de Agencia de Viajes</w:t>
+      </w:r>
+    </w:p>
+    <w:p>
+      <w:pPr>
+        <w:spacing w:before="0" w:after="0" w:line="276"/>
+        <w:ind w:right="0" w:left="0" w:firstLine="0"/>
+        <w:jc w:val="left"/>
+        <w:rPr>
+          <w:rFonts w:ascii="Arial" w:hAnsi="Arial" w:cs="Arial" w:eastAsia="Arial"/>
+          <w:color w:val="auto"/>
+          <w:spacing w:val="0"/>
+          <w:position w:val="0"/>
+          <w:sz w:val="20"/>
+          <w:shd w:fill="auto" w:val="clear"/>
+        </w:rPr>
+      </w:pPr>
+      <w:r>
+        <w:rPr>
+          <w:rFonts w:ascii="Arial" w:hAnsi="Arial" w:cs="Arial" w:eastAsia="Arial"/>
+          <w:color w:val="auto"/>
+          <w:spacing w:val="0"/>
+          <w:position w:val="0"/>
+          <w:sz w:val="20"/>
+          <w:shd w:fill="auto" w:val="clear"/>
+        </w:rPr>
+        <w:tab/>
+        <w:t xml:space="preserve"> </w:t>
       </w:r>
       <w:hyperlink xmlns:r="http://schemas.openxmlformats.org/officeDocument/2006/relationships" r:id="docRId2">
-        <w:r>
-          <w:rPr>
-            <w:rFonts w:ascii="Arial" w:hAnsi="Arial" w:cs="Arial" w:eastAsia="Arial"/>
-            <w:color w:val="0000FF"/>
-            <w:spacing w:val="0"/>
-            <w:position w:val="0"/>
-            <w:sz w:val="20"/>
-            <w:u w:val="single"/>
-            <w:shd w:fill="auto" w:val="clear"/>
-          </w:rPr>
-          <w:t xml:space="preserve">https://nahuelgimer.github.io/deliv</w:t>
-        </w:r>
-      </w:hyperlink>
-      <w:r>
-        <w:rPr>
-          <w:rFonts w:ascii="Arial" w:hAnsi="Arial" w:cs="Arial" w:eastAsia="Arial"/>
-          <w:color w:val="auto"/>
-          <w:spacing w:val="0"/>
-          <w:position w:val="0"/>
-          <w:sz w:val="20"/>
-          <w:shd w:fill="auto" w:val="clear"/>
-        </w:rPr>
-        <w:t xml:space="preserve">          </w:t>
-        <w:tab/>
-        <w:tab/>
-        <w:t xml:space="preserve">Tecnologías: HTML5, CSS3, Flexbox, Grid, SASS, Javascript (</w:t>
-      </w:r>
-    </w:p>
-    <w:p>
-      <w:pPr>
-        <w:spacing w:before="0" w:after="0" w:line="276"/>
-        <w:ind w:right="0" w:left="0" w:firstLine="0"/>
-        <w:jc w:val="left"/>
-        <w:rPr>
-          <w:rFonts w:ascii="Arial" w:hAnsi="Arial" w:cs="Arial" w:eastAsia="Arial"/>
-          <w:color w:val="auto"/>
-          <w:spacing w:val="0"/>
-          <w:position w:val="0"/>
-          <w:sz w:val="20"/>
-          <w:shd w:fill="auto" w:val="clear"/>
-        </w:rPr>
-      </w:pPr>
-      <w:r>
-        <w:rPr>
-          <w:rFonts w:ascii="Arial" w:hAnsi="Arial" w:cs="Arial" w:eastAsia="Arial"/>
-          <w:color w:val="auto"/>
-          <w:spacing w:val="0"/>
-          <w:position w:val="0"/>
-          <w:sz w:val="20"/>
-          <w:shd w:fill="auto" w:val="clear"/>
-        </w:rPr>
-        <w:tab/>
-        <w:t xml:space="preserve">ScrollReveal).</w:t>
-      </w:r>
-    </w:p>
-    <w:p>
-      <w:pPr>
-        <w:spacing w:before="0" w:after="0" w:line="276"/>
-        <w:ind w:right="0" w:left="0" w:firstLine="0"/>
-        <w:jc w:val="left"/>
-        <w:rPr>
-          <w:rFonts w:ascii="Arial" w:hAnsi="Arial" w:cs="Arial" w:eastAsia="Arial"/>
-          <w:color w:val="auto"/>
-          <w:spacing w:val="0"/>
-          <w:position w:val="0"/>
-          <w:sz w:val="20"/>
-          <w:shd w:fill="auto" w:val="clear"/>
-        </w:rPr>
-      </w:pPr>
-    </w:p>
-    <w:p>
-      <w:pPr>
-        <w:spacing w:before="0" w:after="0" w:line="276"/>
-        <w:ind w:right="0" w:left="0" w:firstLine="0"/>
-        <w:jc w:val="left"/>
-        <w:rPr>
-          <w:rFonts w:ascii="Arial" w:hAnsi="Arial" w:cs="Arial" w:eastAsia="Arial"/>
-          <w:color w:val="auto"/>
-          <w:spacing w:val="0"/>
-          <w:position w:val="0"/>
-          <w:sz w:val="20"/>
-          <w:shd w:fill="auto" w:val="clear"/>
-        </w:rPr>
-      </w:pPr>
-      <w:r>
-        <w:rPr>
-          <w:rFonts w:ascii="Arial" w:hAnsi="Arial" w:cs="Arial" w:eastAsia="Arial"/>
-          <w:color w:val="auto"/>
-          <w:spacing w:val="0"/>
-          <w:position w:val="0"/>
-          <w:sz w:val="20"/>
-          <w:shd w:fill="auto" w:val="clear"/>
-        </w:rPr>
-        <w:t xml:space="preserve">2022, Publicidad de Agencia de Viajes: Brasil: </w:t>
-      </w:r>
-      <w:hyperlink xmlns:r="http://schemas.openxmlformats.org/officeDocument/2006/relationships" r:id="docRId3">
         <w:r>
           <w:rPr>
             <w:rFonts w:ascii="Arial" w:hAnsi="Arial" w:cs="Arial" w:eastAsia="Arial"/>
@@ -566,51 +509,52 @@
           <w:sz w:val="20"/>
           <w:shd w:fill="auto" w:val="clear"/>
         </w:rPr>
-        <w:t xml:space="preserve">           Tecnologías: React JS, Tailwind, HTML5, CSS3, Flexbox, Grid.</w:t>
-      </w:r>
-    </w:p>
-    <w:p>
-      <w:pPr>
-        <w:spacing w:before="0" w:after="0" w:line="276"/>
-        <w:ind w:right="0" w:left="0" w:firstLine="0"/>
-        <w:jc w:val="left"/>
-        <w:rPr>
-          <w:rFonts w:ascii="Arial" w:hAnsi="Arial" w:cs="Arial" w:eastAsia="Arial"/>
-          <w:color w:val="auto"/>
-          <w:spacing w:val="0"/>
-          <w:position w:val="0"/>
-          <w:sz w:val="22"/>
-          <w:shd w:fill="auto" w:val="clear"/>
-        </w:rPr>
-      </w:pPr>
-    </w:p>
-    <w:p>
-      <w:pPr>
-        <w:spacing w:before="0" w:after="0" w:line="276"/>
-        <w:ind w:right="0" w:left="0" w:firstLine="0"/>
-        <w:jc w:val="left"/>
-        <w:rPr>
-          <w:rFonts w:ascii="Arial" w:hAnsi="Arial" w:cs="Arial" w:eastAsia="Arial"/>
-          <w:color w:val="auto"/>
-          <w:spacing w:val="0"/>
-          <w:position w:val="0"/>
-          <w:sz w:val="20"/>
-          <w:shd w:fill="auto" w:val="clear"/>
-        </w:rPr>
-      </w:pPr>
-      <w:r>
-        <w:rPr>
-          <w:rFonts w:ascii="Arial" w:hAnsi="Arial" w:cs="Arial" w:eastAsia="Arial"/>
-          <w:color w:val="auto"/>
-          <w:spacing w:val="0"/>
-          <w:position w:val="0"/>
-          <w:sz w:val="20"/>
-          <w:shd w:fill="auto" w:val="clear"/>
-        </w:rPr>
-        <w:t xml:space="preserve">2022, Portada Aplicación de Realidad Virtual: Virtual: </w:t>
-        <w:tab/>
-      </w:r>
-      <w:hyperlink xmlns:r="http://schemas.openxmlformats.org/officeDocument/2006/relationships" r:id="docRId4">
+        <w:tab/>
+        <w:t xml:space="preserve">(React JS, Tailwind, HTML5, CSS3, Flexbox, Grid)</w:t>
+      </w:r>
+    </w:p>
+    <w:p>
+      <w:pPr>
+        <w:spacing w:before="0" w:after="0" w:line="276"/>
+        <w:ind w:right="0" w:left="0" w:firstLine="0"/>
+        <w:jc w:val="left"/>
+        <w:rPr>
+          <w:rFonts w:ascii="Arial" w:hAnsi="Arial" w:cs="Arial" w:eastAsia="Arial"/>
+          <w:color w:val="auto"/>
+          <w:spacing w:val="0"/>
+          <w:position w:val="0"/>
+          <w:sz w:val="22"/>
+          <w:shd w:fill="auto" w:val="clear"/>
+        </w:rPr>
+      </w:pPr>
+    </w:p>
+    <w:p>
+      <w:pPr>
+        <w:spacing w:before="0" w:after="0" w:line="276"/>
+        <w:ind w:right="0" w:left="0" w:firstLine="0"/>
+        <w:jc w:val="left"/>
+        <w:rPr>
+          <w:rFonts w:ascii="Arial" w:hAnsi="Arial" w:cs="Arial" w:eastAsia="Arial"/>
+          <w:color w:val="auto"/>
+          <w:spacing w:val="0"/>
+          <w:position w:val="0"/>
+          <w:sz w:val="20"/>
+          <w:shd w:fill="auto" w:val="clear"/>
+        </w:rPr>
+      </w:pPr>
+      <w:r>
+        <w:rPr>
+          <w:rFonts w:ascii="Arial" w:hAnsi="Arial" w:cs="Arial" w:eastAsia="Arial"/>
+          <w:color w:val="auto"/>
+          <w:spacing w:val="0"/>
+          <w:position w:val="0"/>
+          <w:sz w:val="20"/>
+          <w:shd w:fill="auto" w:val="clear"/>
+        </w:rPr>
+        <w:t xml:space="preserve">2020,   Proyecto UX/UI: Portada Aplicación de Realidad Virtual</w:t>
+        <w:tab/>
+      </w:r>
+      <w:hyperlink xmlns:r="http://schemas.openxmlformats.org/officeDocument/2006/relationships" r:id="docRId3">
         <w:r>
           <w:rPr>
             <w:rFonts w:ascii="Arial" w:hAnsi="Arial" w:cs="Arial" w:eastAsia="Arial"/>
@@ -648,7 +592,7 @@
           <w:sz w:val="20"/>
           <w:shd w:fill="auto" w:val="clear"/>
         </w:rPr>
-        <w:t xml:space="preserve">           Tecnologías: Figma.</w:t>
+        <w:t xml:space="preserve">           (Figma)</w:t>
       </w:r>
     </w:p>
     <w:p>
@@ -730,7 +674,7 @@
       <w:pPr>
         <w:numPr>
           <w:ilvl w:val="0"/>
-          <w:numId w:val="12"/>
+          <w:numId w:val="11"/>
         </w:numPr>
         <w:spacing w:before="0" w:after="0" w:line="276"/>
         <w:ind w:right="0" w:left="720" w:hanging="360"/>
@@ -805,7 +749,7 @@
       <w:pPr>
         <w:numPr>
           <w:ilvl w:val="0"/>
-          <w:numId w:val="14"/>
+          <w:numId w:val="13"/>
         </w:numPr>
         <w:spacing w:before="0" w:after="0" w:line="276"/>
         <w:ind w:right="0" w:left="720" w:hanging="360"/>
@@ -880,7 +824,7 @@
       <w:pPr>
         <w:numPr>
           <w:ilvl w:val="0"/>
-          <w:numId w:val="16"/>
+          <w:numId w:val="15"/>
         </w:numPr>
         <w:spacing w:before="0" w:after="0" w:line="276"/>
         <w:ind w:right="0" w:left="720" w:hanging="360"/>
@@ -955,7 +899,7 @@
       <w:pPr>
         <w:numPr>
           <w:ilvl w:val="0"/>
-          <w:numId w:val="18"/>
+          <w:numId w:val="17"/>
         </w:numPr>
         <w:spacing w:before="0" w:after="0" w:line="276"/>
         <w:ind w:right="0" w:left="720" w:hanging="360"/>
@@ -1160,7 +1104,7 @@
       <w:pPr>
         <w:numPr>
           <w:ilvl w:val="0"/>
-          <w:numId w:val="25"/>
+          <w:numId w:val="24"/>
         </w:numPr>
         <w:spacing w:before="0" w:after="0" w:line="276"/>
         <w:ind w:right="0" w:left="720" w:hanging="360"/>
@@ -1205,7 +1149,7 @@
       <w:pPr>
         <w:numPr>
           <w:ilvl w:val="0"/>
-          <w:numId w:val="27"/>
+          <w:numId w:val="26"/>
         </w:numPr>
         <w:spacing w:before="0" w:after="0" w:line="276"/>
         <w:ind w:right="0" w:left="720" w:hanging="360"/>
@@ -1250,7 +1194,7 @@
       <w:pPr>
         <w:numPr>
           <w:ilvl w:val="0"/>
-          <w:numId w:val="29"/>
+          <w:numId w:val="28"/>
         </w:numPr>
         <w:spacing w:before="0" w:after="0" w:line="276"/>
         <w:ind w:right="0" w:left="720" w:hanging="360"/>
@@ -1331,25 +1275,25 @@
       <w:lvlText w:val="•"/>
     </w:lvl>
   </w:abstractNum>
-  <w:num w:numId="12">
+  <w:num w:numId="11">
     <w:abstractNumId w:val="36"/>
   </w:num>
-  <w:num w:numId="14">
+  <w:num w:numId="13">
     <w:abstractNumId w:val="30"/>
   </w:num>
-  <w:num w:numId="16">
+  <w:num w:numId="15">
     <w:abstractNumId w:val="24"/>
   </w:num>
-  <w:num w:numId="18">
+  <w:num w:numId="17">
     <w:abstractNumId w:val="18"/>
   </w:num>
-  <w:num w:numId="25">
+  <w:num w:numId="24">
     <w:abstractNumId w:val="12"/>
   </w:num>
-  <w:num w:numId="27">
+  <w:num w:numId="26">
     <w:abstractNumId w:val="6"/>
   </w:num>
-  <w:num w:numId="29">
+  <w:num w:numId="28">
     <w:abstractNumId w:val="0"/>
   </w:num>
 </w:numbering>

--- a/assets/pdf/CVNahuelGimer-ES.docx
+++ b/assets/pdf/CVNahuelGimer-ES.docx
@@ -313,16 +313,31 @@
           <w:shd w:fill="auto" w:val="clear"/>
         </w:rPr>
       </w:pPr>
-      <w:r>
-        <w:rPr>
-          <w:rFonts w:ascii="Arial" w:hAnsi="Arial" w:cs="Arial" w:eastAsia="Arial"/>
-          <w:color w:val="auto"/>
-          <w:spacing w:val="0"/>
-          <w:position w:val="0"/>
-          <w:sz w:val="20"/>
-          <w:shd w:fill="auto" w:val="clear"/>
-        </w:rPr>
-        <w:t xml:space="preserve">2021,   Proyecto Backend REST API: </w:t>
+    </w:p>
+    <w:p>
+      <w:pPr>
+        <w:spacing w:before="0" w:after="0" w:line="276"/>
+        <w:ind w:right="0" w:left="0" w:firstLine="0"/>
+        <w:jc w:val="left"/>
+        <w:rPr>
+          <w:rFonts w:ascii="Arial" w:hAnsi="Arial" w:cs="Arial" w:eastAsia="Arial"/>
+          <w:color w:val="auto"/>
+          <w:spacing w:val="0"/>
+          <w:position w:val="0"/>
+          <w:sz w:val="20"/>
+          <w:shd w:fill="auto" w:val="clear"/>
+        </w:rPr>
+      </w:pPr>
+      <w:r>
+        <w:rPr>
+          <w:rFonts w:ascii="Arial" w:hAnsi="Arial" w:cs="Arial" w:eastAsia="Arial"/>
+          <w:color w:val="auto"/>
+          <w:spacing w:val="0"/>
+          <w:position w:val="0"/>
+          <w:sz w:val="20"/>
+          <w:shd w:fill="auto" w:val="clear"/>
+        </w:rPr>
+        <w:t xml:space="preserve">2022,   Proyecto Frontend: Publicidad de Agencia de Viajes</w:t>
       </w:r>
     </w:p>
     <w:p>
@@ -352,6 +367,197 @@
         <w:t xml:space="preserve"> </w:t>
       </w:r>
       <w:hyperlink xmlns:r="http://schemas.openxmlformats.org/officeDocument/2006/relationships" r:id="docRId1">
+        <w:r>
+          <w:rPr>
+            <w:rFonts w:ascii="Arial" w:hAnsi="Arial" w:cs="Arial" w:eastAsia="Arial"/>
+            <w:color w:val="0000FF"/>
+            <w:spacing w:val="0"/>
+            <w:position w:val="0"/>
+            <w:sz w:val="20"/>
+            <w:u w:val="single"/>
+            <w:shd w:fill="auto" w:val="clear"/>
+          </w:rPr>
+          <w:t xml:space="preserve">https://brasil-3j1.pages.dev/</w:t>
+        </w:r>
+      </w:hyperlink>
+    </w:p>
+    <w:p>
+      <w:pPr>
+        <w:spacing w:before="0" w:after="0" w:line="276"/>
+        <w:ind w:right="0" w:left="0" w:firstLine="0"/>
+        <w:jc w:val="left"/>
+        <w:rPr>
+          <w:rFonts w:ascii="Arial" w:hAnsi="Arial" w:cs="Arial" w:eastAsia="Arial"/>
+          <w:color w:val="auto"/>
+          <w:spacing w:val="0"/>
+          <w:position w:val="0"/>
+          <w:sz w:val="20"/>
+          <w:shd w:fill="auto" w:val="clear"/>
+        </w:rPr>
+      </w:pPr>
+      <w:r>
+        <w:rPr>
+          <w:rFonts w:ascii="Arial" w:hAnsi="Arial" w:cs="Arial" w:eastAsia="Arial"/>
+          <w:color w:val="auto"/>
+          <w:spacing w:val="0"/>
+          <w:position w:val="0"/>
+          <w:sz w:val="20"/>
+          <w:shd w:fill="auto" w:val="clear"/>
+        </w:rPr>
+        <w:tab/>
+        <w:t xml:space="preserve">(React JS, Tailwind, HTML5, CSS3, Flexbox, Grid)</w:t>
+      </w:r>
+    </w:p>
+    <w:p>
+      <w:pPr>
+        <w:spacing w:before="0" w:after="0" w:line="276"/>
+        <w:ind w:right="0" w:left="0" w:firstLine="0"/>
+        <w:jc w:val="left"/>
+        <w:rPr>
+          <w:rFonts w:ascii="Arial" w:hAnsi="Arial" w:cs="Arial" w:eastAsia="Arial"/>
+          <w:color w:val="auto"/>
+          <w:spacing w:val="0"/>
+          <w:position w:val="0"/>
+          <w:sz w:val="22"/>
+          <w:shd w:fill="auto" w:val="clear"/>
+        </w:rPr>
+      </w:pPr>
+    </w:p>
+    <w:p>
+      <w:pPr>
+        <w:spacing w:before="0" w:after="0" w:line="276"/>
+        <w:ind w:right="0" w:left="0" w:firstLine="0"/>
+        <w:jc w:val="left"/>
+        <w:rPr>
+          <w:rFonts w:ascii="Arial" w:hAnsi="Arial" w:cs="Arial" w:eastAsia="Arial"/>
+          <w:color w:val="auto"/>
+          <w:spacing w:val="0"/>
+          <w:position w:val="0"/>
+          <w:sz w:val="20"/>
+          <w:shd w:fill="auto" w:val="clear"/>
+        </w:rPr>
+      </w:pPr>
+      <w:r>
+        <w:rPr>
+          <w:rFonts w:ascii="Arial" w:hAnsi="Arial" w:cs="Arial" w:eastAsia="Arial"/>
+          <w:color w:val="auto"/>
+          <w:spacing w:val="0"/>
+          <w:position w:val="0"/>
+          <w:sz w:val="20"/>
+          <w:shd w:fill="auto" w:val="clear"/>
+        </w:rPr>
+        <w:t xml:space="preserve">2022,   Proyecto UX/UI: Portada Aplicación de Realidad Virtual</w:t>
+        <w:tab/>
+      </w:r>
+      <w:hyperlink xmlns:r="http://schemas.openxmlformats.org/officeDocument/2006/relationships" r:id="docRId2">
+        <w:r>
+          <w:rPr>
+            <w:rFonts w:ascii="Arial" w:hAnsi="Arial" w:cs="Arial" w:eastAsia="Arial"/>
+            <w:color w:val="0000FF"/>
+            <w:spacing w:val="0"/>
+            <w:position w:val="0"/>
+            <w:sz w:val="20"/>
+            <w:u w:val="single"/>
+            <w:shd w:fill="auto" w:val="clear"/>
+          </w:rPr>
+          <w:t xml:space="preserve">https://www.figma.com/file/IsMVYKvhPPuqUxjlSwqHCr/Virtual?node-id=0%3A1</w:t>
+        </w:r>
+      </w:hyperlink>
+    </w:p>
+    <w:p>
+      <w:pPr>
+        <w:spacing w:before="0" w:after="0" w:line="276"/>
+        <w:ind w:right="0" w:left="0" w:firstLine="0"/>
+        <w:jc w:val="left"/>
+        <w:rPr>
+          <w:rFonts w:ascii="Arial" w:hAnsi="Arial" w:cs="Arial" w:eastAsia="Arial"/>
+          <w:color w:val="auto"/>
+          <w:spacing w:val="0"/>
+          <w:position w:val="0"/>
+          <w:sz w:val="20"/>
+          <w:shd w:fill="auto" w:val="clear"/>
+        </w:rPr>
+      </w:pPr>
+      <w:r>
+        <w:rPr>
+          <w:rFonts w:ascii="Arial" w:hAnsi="Arial" w:cs="Arial" w:eastAsia="Arial"/>
+          <w:color w:val="auto"/>
+          <w:spacing w:val="0"/>
+          <w:position w:val="0"/>
+          <w:sz w:val="20"/>
+          <w:shd w:fill="auto" w:val="clear"/>
+        </w:rPr>
+        <w:t xml:space="preserve">           (Figma)</w:t>
+      </w:r>
+    </w:p>
+    <w:p>
+      <w:pPr>
+        <w:spacing w:before="0" w:after="0" w:line="276"/>
+        <w:ind w:right="0" w:left="0" w:firstLine="0"/>
+        <w:jc w:val="left"/>
+        <w:rPr>
+          <w:rFonts w:ascii="Arial" w:hAnsi="Arial" w:cs="Arial" w:eastAsia="Arial"/>
+          <w:color w:val="auto"/>
+          <w:spacing w:val="0"/>
+          <w:position w:val="0"/>
+          <w:sz w:val="20"/>
+          <w:shd w:fill="auto" w:val="clear"/>
+        </w:rPr>
+      </w:pPr>
+    </w:p>
+    <w:p>
+      <w:pPr>
+        <w:spacing w:before="0" w:after="0" w:line="276"/>
+        <w:ind w:right="0" w:left="0" w:firstLine="0"/>
+        <w:jc w:val="left"/>
+        <w:rPr>
+          <w:rFonts w:ascii="Arial" w:hAnsi="Arial" w:cs="Arial" w:eastAsia="Arial"/>
+          <w:color w:val="auto"/>
+          <w:spacing w:val="0"/>
+          <w:position w:val="0"/>
+          <w:sz w:val="20"/>
+          <w:shd w:fill="auto" w:val="clear"/>
+        </w:rPr>
+      </w:pPr>
+      <w:r>
+        <w:rPr>
+          <w:rFonts w:ascii="Arial" w:hAnsi="Arial" w:cs="Arial" w:eastAsia="Arial"/>
+          <w:color w:val="auto"/>
+          <w:spacing w:val="0"/>
+          <w:position w:val="0"/>
+          <w:sz w:val="20"/>
+          <w:shd w:fill="auto" w:val="clear"/>
+        </w:rPr>
+        <w:t xml:space="preserve">2022,   Proyecto Backend REST API: </w:t>
+      </w:r>
+    </w:p>
+    <w:p>
+      <w:pPr>
+        <w:spacing w:before="0" w:after="0" w:line="276"/>
+        <w:ind w:right="0" w:left="0" w:firstLine="0"/>
+        <w:jc w:val="left"/>
+        <w:rPr>
+          <w:rFonts w:ascii="Arial" w:hAnsi="Arial" w:cs="Arial" w:eastAsia="Arial"/>
+          <w:color w:val="auto"/>
+          <w:spacing w:val="0"/>
+          <w:position w:val="0"/>
+          <w:sz w:val="20"/>
+          <w:shd w:fill="auto" w:val="clear"/>
+        </w:rPr>
+      </w:pPr>
+      <w:r>
+        <w:rPr>
+          <w:rFonts w:ascii="Arial" w:hAnsi="Arial" w:cs="Arial" w:eastAsia="Arial"/>
+          <w:color w:val="auto"/>
+          <w:spacing w:val="0"/>
+          <w:position w:val="0"/>
+          <w:sz w:val="20"/>
+          <w:shd w:fill="auto" w:val="clear"/>
+        </w:rPr>
+        <w:tab/>
+        <w:t xml:space="preserve"> </w:t>
+      </w:r>
+      <w:hyperlink xmlns:r="http://schemas.openxmlformats.org/officeDocument/2006/relationships" r:id="docRId3">
         <w:r>
           <w:rPr>
             <w:rFonts w:ascii="Arial" w:hAnsi="Arial" w:cs="Arial" w:eastAsia="Arial"/>
@@ -429,182 +635,6 @@
           <w:color w:val="auto"/>
           <w:spacing w:val="0"/>
           <w:position w:val="0"/>
-          <w:sz w:val="20"/>
-          <w:shd w:fill="auto" w:val="clear"/>
-        </w:rPr>
-      </w:pPr>
-      <w:r>
-        <w:rPr>
-          <w:rFonts w:ascii="Arial" w:hAnsi="Arial" w:cs="Arial" w:eastAsia="Arial"/>
-          <w:color w:val="auto"/>
-          <w:spacing w:val="0"/>
-          <w:position w:val="0"/>
-          <w:sz w:val="20"/>
-          <w:shd w:fill="auto" w:val="clear"/>
-        </w:rPr>
-        <w:t xml:space="preserve">2021,   Proyecto Frontend: Publicidad de Agencia de Viajes</w:t>
-      </w:r>
-    </w:p>
-    <w:p>
-      <w:pPr>
-        <w:spacing w:before="0" w:after="0" w:line="276"/>
-        <w:ind w:right="0" w:left="0" w:firstLine="0"/>
-        <w:jc w:val="left"/>
-        <w:rPr>
-          <w:rFonts w:ascii="Arial" w:hAnsi="Arial" w:cs="Arial" w:eastAsia="Arial"/>
-          <w:color w:val="auto"/>
-          <w:spacing w:val="0"/>
-          <w:position w:val="0"/>
-          <w:sz w:val="20"/>
-          <w:shd w:fill="auto" w:val="clear"/>
-        </w:rPr>
-      </w:pPr>
-      <w:r>
-        <w:rPr>
-          <w:rFonts w:ascii="Arial" w:hAnsi="Arial" w:cs="Arial" w:eastAsia="Arial"/>
-          <w:color w:val="auto"/>
-          <w:spacing w:val="0"/>
-          <w:position w:val="0"/>
-          <w:sz w:val="20"/>
-          <w:shd w:fill="auto" w:val="clear"/>
-        </w:rPr>
-        <w:tab/>
-        <w:t xml:space="preserve"> </w:t>
-      </w:r>
-      <w:hyperlink xmlns:r="http://schemas.openxmlformats.org/officeDocument/2006/relationships" r:id="docRId2">
-        <w:r>
-          <w:rPr>
-            <w:rFonts w:ascii="Arial" w:hAnsi="Arial" w:cs="Arial" w:eastAsia="Arial"/>
-            <w:color w:val="0000FF"/>
-            <w:spacing w:val="0"/>
-            <w:position w:val="0"/>
-            <w:sz w:val="20"/>
-            <w:u w:val="single"/>
-            <w:shd w:fill="auto" w:val="clear"/>
-          </w:rPr>
-          <w:t xml:space="preserve">https://brasil-3j1.pages.dev/</w:t>
-        </w:r>
-      </w:hyperlink>
-    </w:p>
-    <w:p>
-      <w:pPr>
-        <w:spacing w:before="0" w:after="0" w:line="276"/>
-        <w:ind w:right="0" w:left="0" w:firstLine="0"/>
-        <w:jc w:val="left"/>
-        <w:rPr>
-          <w:rFonts w:ascii="Arial" w:hAnsi="Arial" w:cs="Arial" w:eastAsia="Arial"/>
-          <w:color w:val="auto"/>
-          <w:spacing w:val="0"/>
-          <w:position w:val="0"/>
-          <w:sz w:val="20"/>
-          <w:shd w:fill="auto" w:val="clear"/>
-        </w:rPr>
-      </w:pPr>
-      <w:r>
-        <w:rPr>
-          <w:rFonts w:ascii="Arial" w:hAnsi="Arial" w:cs="Arial" w:eastAsia="Arial"/>
-          <w:color w:val="auto"/>
-          <w:spacing w:val="0"/>
-          <w:position w:val="0"/>
-          <w:sz w:val="20"/>
-          <w:shd w:fill="auto" w:val="clear"/>
-        </w:rPr>
-        <w:tab/>
-        <w:t xml:space="preserve">(React JS, Tailwind, HTML5, CSS3, Flexbox, Grid)</w:t>
-      </w:r>
-    </w:p>
-    <w:p>
-      <w:pPr>
-        <w:spacing w:before="0" w:after="0" w:line="276"/>
-        <w:ind w:right="0" w:left="0" w:firstLine="0"/>
-        <w:jc w:val="left"/>
-        <w:rPr>
-          <w:rFonts w:ascii="Arial" w:hAnsi="Arial" w:cs="Arial" w:eastAsia="Arial"/>
-          <w:color w:val="auto"/>
-          <w:spacing w:val="0"/>
-          <w:position w:val="0"/>
-          <w:sz w:val="22"/>
-          <w:shd w:fill="auto" w:val="clear"/>
-        </w:rPr>
-      </w:pPr>
-    </w:p>
-    <w:p>
-      <w:pPr>
-        <w:spacing w:before="0" w:after="0" w:line="276"/>
-        <w:ind w:right="0" w:left="0" w:firstLine="0"/>
-        <w:jc w:val="left"/>
-        <w:rPr>
-          <w:rFonts w:ascii="Arial" w:hAnsi="Arial" w:cs="Arial" w:eastAsia="Arial"/>
-          <w:color w:val="auto"/>
-          <w:spacing w:val="0"/>
-          <w:position w:val="0"/>
-          <w:sz w:val="20"/>
-          <w:shd w:fill="auto" w:val="clear"/>
-        </w:rPr>
-      </w:pPr>
-      <w:r>
-        <w:rPr>
-          <w:rFonts w:ascii="Arial" w:hAnsi="Arial" w:cs="Arial" w:eastAsia="Arial"/>
-          <w:color w:val="auto"/>
-          <w:spacing w:val="0"/>
-          <w:position w:val="0"/>
-          <w:sz w:val="20"/>
-          <w:shd w:fill="auto" w:val="clear"/>
-        </w:rPr>
-        <w:t xml:space="preserve">2020,   Proyecto UX/UI: Portada Aplicación de Realidad Virtual</w:t>
-        <w:tab/>
-      </w:r>
-      <w:hyperlink xmlns:r="http://schemas.openxmlformats.org/officeDocument/2006/relationships" r:id="docRId3">
-        <w:r>
-          <w:rPr>
-            <w:rFonts w:ascii="Arial" w:hAnsi="Arial" w:cs="Arial" w:eastAsia="Arial"/>
-            <w:color w:val="0000FF"/>
-            <w:spacing w:val="0"/>
-            <w:position w:val="0"/>
-            <w:sz w:val="20"/>
-            <w:u w:val="single"/>
-            <w:shd w:fill="auto" w:val="clear"/>
-          </w:rPr>
-          <w:t xml:space="preserve">https://www.figma.com/file/IsMVYKvhPPuqUxjlSwqHCr/Virtual?node-id=0%3A1</w:t>
-        </w:r>
-      </w:hyperlink>
-    </w:p>
-    <w:p>
-      <w:pPr>
-        <w:spacing w:before="0" w:after="0" w:line="276"/>
-        <w:ind w:right="0" w:left="0" w:firstLine="0"/>
-        <w:jc w:val="left"/>
-        <w:rPr>
-          <w:rFonts w:ascii="Arial" w:hAnsi="Arial" w:cs="Arial" w:eastAsia="Arial"/>
-          <w:color w:val="auto"/>
-          <w:spacing w:val="0"/>
-          <w:position w:val="0"/>
-          <w:sz w:val="20"/>
-          <w:shd w:fill="auto" w:val="clear"/>
-        </w:rPr>
-      </w:pPr>
-      <w:r>
-        <w:rPr>
-          <w:rFonts w:ascii="Arial" w:hAnsi="Arial" w:cs="Arial" w:eastAsia="Arial"/>
-          <w:color w:val="auto"/>
-          <w:spacing w:val="0"/>
-          <w:position w:val="0"/>
-          <w:sz w:val="20"/>
-          <w:shd w:fill="auto" w:val="clear"/>
-        </w:rPr>
-        <w:t xml:space="preserve">           (Figma)</w:t>
-      </w:r>
-    </w:p>
-    <w:p>
-      <w:pPr>
-        <w:spacing w:before="0" w:after="0" w:line="276"/>
-        <w:ind w:right="0" w:left="0" w:firstLine="0"/>
-        <w:jc w:val="left"/>
-        <w:rPr>
-          <w:rFonts w:ascii="Arial" w:hAnsi="Arial" w:cs="Arial" w:eastAsia="Arial"/>
-          <w:color w:val="auto"/>
-          <w:spacing w:val="0"/>
-          <w:position w:val="0"/>
           <w:sz w:val="22"/>
           <w:shd w:fill="auto" w:val="clear"/>
         </w:rPr>
@@ -674,7 +704,7 @@
       <w:pPr>
         <w:numPr>
           <w:ilvl w:val="0"/>
-          <w:numId w:val="11"/>
+          <w:numId w:val="12"/>
         </w:numPr>
         <w:spacing w:before="0" w:after="0" w:line="276"/>
         <w:ind w:right="0" w:left="720" w:hanging="360"/>
@@ -749,7 +779,7 @@
       <w:pPr>
         <w:numPr>
           <w:ilvl w:val="0"/>
-          <w:numId w:val="13"/>
+          <w:numId w:val="14"/>
         </w:numPr>
         <w:spacing w:before="0" w:after="0" w:line="276"/>
         <w:ind w:right="0" w:left="720" w:hanging="360"/>
@@ -824,7 +854,7 @@
       <w:pPr>
         <w:numPr>
           <w:ilvl w:val="0"/>
-          <w:numId w:val="15"/>
+          <w:numId w:val="16"/>
         </w:numPr>
         <w:spacing w:before="0" w:after="0" w:line="276"/>
         <w:ind w:right="0" w:left="720" w:hanging="360"/>
@@ -899,7 +929,7 @@
       <w:pPr>
         <w:numPr>
           <w:ilvl w:val="0"/>
-          <w:numId w:val="17"/>
+          <w:numId w:val="18"/>
         </w:numPr>
         <w:spacing w:before="0" w:after="0" w:line="276"/>
         <w:ind w:right="0" w:left="720" w:hanging="360"/>
@@ -1104,7 +1134,7 @@
       <w:pPr>
         <w:numPr>
           <w:ilvl w:val="0"/>
-          <w:numId w:val="24"/>
+          <w:numId w:val="25"/>
         </w:numPr>
         <w:spacing w:before="0" w:after="0" w:line="276"/>
         <w:ind w:right="0" w:left="720" w:hanging="360"/>
@@ -1149,7 +1179,7 @@
       <w:pPr>
         <w:numPr>
           <w:ilvl w:val="0"/>
-          <w:numId w:val="26"/>
+          <w:numId w:val="27"/>
         </w:numPr>
         <w:spacing w:before="0" w:after="0" w:line="276"/>
         <w:ind w:right="0" w:left="720" w:hanging="360"/>
@@ -1194,7 +1224,7 @@
       <w:pPr>
         <w:numPr>
           <w:ilvl w:val="0"/>
-          <w:numId w:val="28"/>
+          <w:numId w:val="29"/>
         </w:numPr>
         <w:spacing w:before="0" w:after="0" w:line="276"/>
         <w:ind w:right="0" w:left="720" w:hanging="360"/>
@@ -1275,25 +1305,25 @@
       <w:lvlText w:val="•"/>
     </w:lvl>
   </w:abstractNum>
-  <w:num w:numId="11">
+  <w:num w:numId="12">
     <w:abstractNumId w:val="36"/>
   </w:num>
-  <w:num w:numId="13">
+  <w:num w:numId="14">
     <w:abstractNumId w:val="30"/>
   </w:num>
-  <w:num w:numId="15">
+  <w:num w:numId="16">
     <w:abstractNumId w:val="24"/>
   </w:num>
-  <w:num w:numId="17">
+  <w:num w:numId="18">
     <w:abstractNumId w:val="18"/>
   </w:num>
-  <w:num w:numId="24">
+  <w:num w:numId="25">
     <w:abstractNumId w:val="12"/>
   </w:num>
-  <w:num w:numId="26">
+  <w:num w:numId="27">
     <w:abstractNumId w:val="6"/>
   </w:num>
-  <w:num w:numId="28">
+  <w:num w:numId="29">
     <w:abstractNumId w:val="0"/>
   </w:num>
 </w:numbering>

--- a/assets/pdf/CVNahuelGimer-ES.docx
+++ b/assets/pdf/CVNahuelGimer-ES.docx
@@ -264,8 +264,23 @@
           <w:sz w:val="22"/>
           <w:shd w:fill="auto" w:val="clear"/>
         </w:rPr>
-        <w:t xml:space="preserve">Proyectos</w:t>
-      </w:r>
+        <w:t xml:space="preserve">Proyectos : </w:t>
+      </w:r>
+      <w:hyperlink xmlns:r="http://schemas.openxmlformats.org/officeDocument/2006/relationships" r:id="docRId1">
+        <w:r>
+          <w:rPr>
+            <w:rFonts w:ascii="Arial" w:hAnsi="Arial" w:cs="Arial" w:eastAsia="Arial"/>
+            <w:b/>
+            <w:color w:val="0000FF"/>
+            <w:spacing w:val="0"/>
+            <w:position w:val="0"/>
+            <w:sz w:val="22"/>
+            <w:u w:val="single"/>
+            <w:shd w:fill="auto" w:val="clear"/>
+          </w:rPr>
+          <w:t xml:space="preserve">https://nahuelgimer.github.io/portfolio/</w:t>
+        </w:r>
+      </w:hyperlink>
     </w:p>
     <w:p>
       <w:pPr>
@@ -366,7 +381,7 @@
         <w:tab/>
         <w:t xml:space="preserve"> </w:t>
       </w:r>
-      <w:hyperlink xmlns:r="http://schemas.openxmlformats.org/officeDocument/2006/relationships" r:id="docRId1">
+      <w:hyperlink xmlns:r="http://schemas.openxmlformats.org/officeDocument/2006/relationships" r:id="docRId2">
         <w:r>
           <w:rPr>
             <w:rFonts w:ascii="Arial" w:hAnsi="Arial" w:cs="Arial" w:eastAsia="Arial"/>
@@ -449,7 +464,7 @@
         <w:t xml:space="preserve">2022,   Proyecto UX/UI: Portada Aplicación de Realidad Virtual</w:t>
         <w:tab/>
       </w:r>
-      <w:hyperlink xmlns:r="http://schemas.openxmlformats.org/officeDocument/2006/relationships" r:id="docRId2">
+      <w:hyperlink xmlns:r="http://schemas.openxmlformats.org/officeDocument/2006/relationships" r:id="docRId3">
         <w:r>
           <w:rPr>
             <w:rFonts w:ascii="Arial" w:hAnsi="Arial" w:cs="Arial" w:eastAsia="Arial"/>
@@ -557,7 +572,7 @@
         <w:tab/>
         <w:t xml:space="preserve"> </w:t>
       </w:r>
-      <w:hyperlink xmlns:r="http://schemas.openxmlformats.org/officeDocument/2006/relationships" r:id="docRId3">
+      <w:hyperlink xmlns:r="http://schemas.openxmlformats.org/officeDocument/2006/relationships" r:id="docRId4">
         <w:r>
           <w:rPr>
             <w:rFonts w:ascii="Arial" w:hAnsi="Arial" w:cs="Arial" w:eastAsia="Arial"/>
@@ -704,6 +719,81 @@
       <w:pPr>
         <w:numPr>
           <w:ilvl w:val="0"/>
+          <w:numId w:val="10"/>
+        </w:numPr>
+        <w:spacing w:before="0" w:after="0" w:line="276"/>
+        <w:ind w:right="0" w:left="720" w:hanging="360"/>
+        <w:jc w:val="left"/>
+        <w:rPr>
+          <w:rFonts w:ascii="Arial" w:hAnsi="Arial" w:cs="Arial" w:eastAsia="Arial"/>
+          <w:color w:val="auto"/>
+          <w:spacing w:val="0"/>
+          <w:position w:val="0"/>
+          <w:sz w:val="20"/>
+          <w:shd w:fill="auto" w:val="clear"/>
+        </w:rPr>
+      </w:pPr>
+      <w:r>
+        <w:rPr>
+          <w:rFonts w:ascii="Arial" w:hAnsi="Arial" w:cs="Arial" w:eastAsia="Arial"/>
+          <w:color w:val="auto"/>
+          <w:spacing w:val="0"/>
+          <w:position w:val="0"/>
+          <w:sz w:val="20"/>
+          <w:shd w:fill="auto" w:val="clear"/>
+        </w:rPr>
+        <w:t xml:space="preserve">Desarrollo Web: HTML y CSS (1/2) en Google Activate</w:t>
+      </w:r>
+    </w:p>
+    <w:p>
+      <w:pPr>
+        <w:spacing w:before="0" w:after="0" w:line="276"/>
+        <w:ind w:right="0" w:left="720" w:firstLine="0"/>
+        <w:jc w:val="left"/>
+        <w:rPr>
+          <w:rFonts w:ascii="Arial" w:hAnsi="Arial" w:cs="Arial" w:eastAsia="Arial"/>
+          <w:color w:val="auto"/>
+          <w:spacing w:val="0"/>
+          <w:position w:val="0"/>
+          <w:sz w:val="20"/>
+          <w:shd w:fill="auto" w:val="clear"/>
+        </w:rPr>
+      </w:pPr>
+      <w:r>
+        <w:rPr>
+          <w:rFonts w:ascii="Arial" w:hAnsi="Arial" w:cs="Arial" w:eastAsia="Arial"/>
+          <w:color w:val="auto"/>
+          <w:spacing w:val="0"/>
+          <w:position w:val="0"/>
+          <w:sz w:val="20"/>
+          <w:shd w:fill="auto" w:val="clear"/>
+        </w:rPr>
+        <w:t xml:space="preserve">(01/2022, 40h, Virtual).</w:t>
+        <w:tab/>
+        <w:tab/>
+        <w:tab/>
+        <w:t xml:space="preserve">[ID: ZVB G5G KNZ]</w:t>
+      </w:r>
+    </w:p>
+    <w:p>
+      <w:pPr>
+        <w:spacing w:before="0" w:after="0" w:line="276"/>
+        <w:ind w:right="0" w:left="720" w:firstLine="0"/>
+        <w:jc w:val="left"/>
+        <w:rPr>
+          <w:rFonts w:ascii="Arial" w:hAnsi="Arial" w:cs="Arial" w:eastAsia="Arial"/>
+          <w:color w:val="auto"/>
+          <w:spacing w:val="0"/>
+          <w:position w:val="0"/>
+          <w:sz w:val="20"/>
+          <w:shd w:fill="auto" w:val="clear"/>
+        </w:rPr>
+      </w:pPr>
+    </w:p>
+    <w:p>
+      <w:pPr>
+        <w:numPr>
+          <w:ilvl w:val="0"/>
           <w:numId w:val="12"/>
         </w:numPr>
         <w:spacing w:before="0" w:after="0" w:line="276"/>
@@ -727,7 +817,7 @@
           <w:sz w:val="20"/>
           <w:shd w:fill="auto" w:val="clear"/>
         </w:rPr>
-        <w:t xml:space="preserve">Desarrollo Web: HTML y CSS (1/2) en Google Activate</w:t>
+        <w:t xml:space="preserve">Desarrollo Web: HTML y CSS (2/2) en Google Activate</w:t>
       </w:r>
     </w:p>
     <w:p>
@@ -757,7 +847,7 @@
         <w:tab/>
         <w:tab/>
         <w:tab/>
-        <w:t xml:space="preserve">[ID: ZVB G5G KNZ]</w:t>
+        <w:t xml:space="preserve">[ID: C28 4ZS 36F]</w:t>
       </w:r>
     </w:p>
     <w:p>
@@ -802,7 +892,7 @@
           <w:sz w:val="20"/>
           <w:shd w:fill="auto" w:val="clear"/>
         </w:rPr>
-        <w:t xml:space="preserve">Desarrollo Web: HTML y CSS (2/2) en Google Activate</w:t>
+        <w:t xml:space="preserve">Herramientas de Ofimática en la Universidad Autónoma de Barcelona</w:t>
       </w:r>
     </w:p>
     <w:p>
@@ -828,11 +918,11 @@
           <w:sz w:val="20"/>
           <w:shd w:fill="auto" w:val="clear"/>
         </w:rPr>
-        <w:t xml:space="preserve">(01/2022, 40h, Virtual).</w:t>
-        <w:tab/>
-        <w:tab/>
-        <w:tab/>
-        <w:t xml:space="preserve">[ID: C28 4ZS 36F]</w:t>
+        <w:t xml:space="preserve">(07/2020, 17h, Virtual).</w:t>
+        <w:tab/>
+        <w:tab/>
+        <w:tab/>
+        <w:t xml:space="preserve">[ID: DX3MM7M8DL9T]</w:t>
       </w:r>
     </w:p>
     <w:p>
@@ -877,81 +967,6 @@
           <w:sz w:val="20"/>
           <w:shd w:fill="auto" w:val="clear"/>
         </w:rPr>
-        <w:t xml:space="preserve">Herramientas de Ofimática en la Universidad Autónoma de Barcelona</w:t>
-      </w:r>
-    </w:p>
-    <w:p>
-      <w:pPr>
-        <w:spacing w:before="0" w:after="0" w:line="276"/>
-        <w:ind w:right="0" w:left="720" w:firstLine="0"/>
-        <w:jc w:val="left"/>
-        <w:rPr>
-          <w:rFonts w:ascii="Arial" w:hAnsi="Arial" w:cs="Arial" w:eastAsia="Arial"/>
-          <w:color w:val="auto"/>
-          <w:spacing w:val="0"/>
-          <w:position w:val="0"/>
-          <w:sz w:val="20"/>
-          <w:shd w:fill="auto" w:val="clear"/>
-        </w:rPr>
-      </w:pPr>
-      <w:r>
-        <w:rPr>
-          <w:rFonts w:ascii="Arial" w:hAnsi="Arial" w:cs="Arial" w:eastAsia="Arial"/>
-          <w:color w:val="auto"/>
-          <w:spacing w:val="0"/>
-          <w:position w:val="0"/>
-          <w:sz w:val="20"/>
-          <w:shd w:fill="auto" w:val="clear"/>
-        </w:rPr>
-        <w:t xml:space="preserve">(07/2020, 17h, Virtual).</w:t>
-        <w:tab/>
-        <w:tab/>
-        <w:tab/>
-        <w:t xml:space="preserve">[ID: DX3MM7M8DL9T]</w:t>
-      </w:r>
-    </w:p>
-    <w:p>
-      <w:pPr>
-        <w:spacing w:before="0" w:after="0" w:line="276"/>
-        <w:ind w:right="0" w:left="720" w:firstLine="0"/>
-        <w:jc w:val="left"/>
-        <w:rPr>
-          <w:rFonts w:ascii="Arial" w:hAnsi="Arial" w:cs="Arial" w:eastAsia="Arial"/>
-          <w:color w:val="auto"/>
-          <w:spacing w:val="0"/>
-          <w:position w:val="0"/>
-          <w:sz w:val="20"/>
-          <w:shd w:fill="auto" w:val="clear"/>
-        </w:rPr>
-      </w:pPr>
-    </w:p>
-    <w:p>
-      <w:pPr>
-        <w:numPr>
-          <w:ilvl w:val="0"/>
-          <w:numId w:val="18"/>
-        </w:numPr>
-        <w:spacing w:before="0" w:after="0" w:line="276"/>
-        <w:ind w:right="0" w:left="720" w:hanging="360"/>
-        <w:jc w:val="left"/>
-        <w:rPr>
-          <w:rFonts w:ascii="Arial" w:hAnsi="Arial" w:cs="Arial" w:eastAsia="Arial"/>
-          <w:color w:val="auto"/>
-          <w:spacing w:val="0"/>
-          <w:position w:val="0"/>
-          <w:sz w:val="20"/>
-          <w:shd w:fill="auto" w:val="clear"/>
-        </w:rPr>
-      </w:pPr>
-      <w:r>
-        <w:rPr>
-          <w:rFonts w:ascii="Arial" w:hAnsi="Arial" w:cs="Arial" w:eastAsia="Arial"/>
-          <w:color w:val="auto"/>
-          <w:spacing w:val="0"/>
-          <w:position w:val="0"/>
-          <w:sz w:val="20"/>
-          <w:shd w:fill="auto" w:val="clear"/>
-        </w:rPr>
         <w:t xml:space="preserve">Standard English Test: C1 Level, Reading and Listening en Education First</w:t>
       </w:r>
     </w:p>
@@ -1013,6 +1028,49 @@
           <w:color w:val="auto"/>
           <w:spacing w:val="0"/>
           <w:position w:val="0"/>
+          <w:sz w:val="22"/>
+          <w:shd w:fill="auto" w:val="clear"/>
+        </w:rPr>
+      </w:pPr>
+      <w:r>
+        <w:rPr>
+          <w:rFonts w:ascii="Arial" w:hAnsi="Arial" w:cs="Arial" w:eastAsia="Arial"/>
+          <w:b/>
+          <w:color w:val="auto"/>
+          <w:spacing w:val="0"/>
+          <w:position w:val="0"/>
+          <w:sz w:val="22"/>
+          <w:shd w:fill="auto" w:val="clear"/>
+        </w:rPr>
+        <w:t xml:space="preserve">Educación Universitaria</w:t>
+      </w:r>
+    </w:p>
+    <w:p>
+      <w:pPr>
+        <w:spacing w:before="0" w:after="0" w:line="276"/>
+        <w:ind w:right="0" w:left="0" w:firstLine="0"/>
+        <w:jc w:val="left"/>
+        <w:rPr>
+          <w:rFonts w:ascii="Arial" w:hAnsi="Arial" w:cs="Arial" w:eastAsia="Arial"/>
+          <w:color w:val="auto"/>
+          <w:spacing w:val="0"/>
+          <w:position w:val="0"/>
+          <w:sz w:val="20"/>
+          <w:shd w:fill="auto" w:val="clear"/>
+        </w:rPr>
+      </w:pPr>
+    </w:p>
+    <w:p>
+      <w:pPr>
+        <w:spacing w:before="0" w:after="0" w:line="276"/>
+        <w:ind w:right="0" w:left="0" w:firstLine="0"/>
+        <w:jc w:val="left"/>
+        <w:rPr>
+          <w:rFonts w:ascii="Arial" w:hAnsi="Arial" w:cs="Arial" w:eastAsia="Arial"/>
+          <w:b/>
+          <w:color w:val="auto"/>
+          <w:spacing w:val="0"/>
+          <w:position w:val="0"/>
           <w:sz w:val="24"/>
           <w:shd w:fill="auto" w:val="clear"/>
         </w:rPr>
@@ -1020,14 +1078,13 @@
       <w:r>
         <w:rPr>
           <w:rFonts w:ascii="Arial" w:hAnsi="Arial" w:cs="Arial" w:eastAsia="Arial"/>
-          <w:b/>
-          <w:color w:val="auto"/>
-          <w:spacing w:val="0"/>
-          <w:position w:val="0"/>
-          <w:sz w:val="22"/>
-          <w:shd w:fill="auto" w:val="clear"/>
-        </w:rPr>
-        <w:t xml:space="preserve">Educación Universitaria</w:t>
+          <w:color w:val="auto"/>
+          <w:spacing w:val="0"/>
+          <w:position w:val="0"/>
+          <w:sz w:val="20"/>
+          <w:shd w:fill="auto" w:val="clear"/>
+        </w:rPr>
+        <w:t xml:space="preserve">2022-Actualidad: Estudiante de analista de sistemas en el Instituto Tecnológico Beltrán.</w:t>
       </w:r>
     </w:p>
     <w:p>
@@ -1070,21 +1127,6 @@
         </w:rPr>
         <w:t xml:space="preserve">2016-2019: Estudiante de ingeniería mecánica con orientación mecatrónica en la Universidad Nacional de Lomas de Zamora. (Presencial, 17 materias aprobadas)</w:t>
       </w:r>
-    </w:p>
-    <w:p>
-      <w:pPr>
-        <w:spacing w:before="0" w:after="0" w:line="276"/>
-        <w:ind w:right="0" w:left="0" w:firstLine="0"/>
-        <w:jc w:val="left"/>
-        <w:rPr>
-          <w:rFonts w:ascii="Arial" w:hAnsi="Arial" w:cs="Arial" w:eastAsia="Arial"/>
-          <w:color w:val="auto"/>
-          <w:spacing w:val="0"/>
-          <w:position w:val="0"/>
-          <w:sz w:val="22"/>
-          <w:shd w:fill="auto" w:val="clear"/>
-        </w:rPr>
-      </w:pPr>
     </w:p>
     <w:p>
       <w:pPr>
@@ -1134,7 +1176,7 @@
       <w:pPr>
         <w:numPr>
           <w:ilvl w:val="0"/>
-          <w:numId w:val="25"/>
+          <w:numId w:val="24"/>
         </w:numPr>
         <w:spacing w:before="0" w:after="0" w:line="276"/>
         <w:ind w:right="0" w:left="720" w:hanging="360"/>
@@ -1179,7 +1221,7 @@
       <w:pPr>
         <w:numPr>
           <w:ilvl w:val="0"/>
-          <w:numId w:val="27"/>
+          <w:numId w:val="26"/>
         </w:numPr>
         <w:spacing w:before="0" w:after="0" w:line="276"/>
         <w:ind w:right="0" w:left="720" w:hanging="360"/>
@@ -1224,7 +1266,7 @@
       <w:pPr>
         <w:numPr>
           <w:ilvl w:val="0"/>
-          <w:numId w:val="29"/>
+          <w:numId w:val="28"/>
         </w:numPr>
         <w:spacing w:before="0" w:after="0" w:line="276"/>
         <w:ind w:right="0" w:left="720" w:hanging="360"/>
@@ -1305,25 +1347,25 @@
       <w:lvlText w:val="•"/>
     </w:lvl>
   </w:abstractNum>
-  <w:num w:numId="12">
+  <w:num w:numId="10">
     <w:abstractNumId w:val="36"/>
   </w:num>
-  <w:num w:numId="14">
+  <w:num w:numId="12">
     <w:abstractNumId w:val="30"/>
   </w:num>
-  <w:num w:numId="16">
+  <w:num w:numId="14">
     <w:abstractNumId w:val="24"/>
   </w:num>
-  <w:num w:numId="18">
+  <w:num w:numId="16">
     <w:abstractNumId w:val="18"/>
   </w:num>
-  <w:num w:numId="25">
+  <w:num w:numId="24">
     <w:abstractNumId w:val="12"/>
   </w:num>
-  <w:num w:numId="27">
+  <w:num w:numId="26">
     <w:abstractNumId w:val="6"/>
   </w:num>
-  <w:num w:numId="29">
+  <w:num w:numId="28">
     <w:abstractNumId w:val="0"/>
   </w:num>
 </w:numbering>
